--- a/KotlinTopics/Variable/General Points val var.docx
+++ b/KotlinTopics/Variable/General Points val var.docx
@@ -60,14 +60,10 @@
     <w:p>
       <w:r>
         <w:br/>
-      </w:r>
-      <w:r>
         <w:t>We don't require specifying the type of variable explicitly</w:t>
       </w:r>
       <w:r>
         <w:br/>
-      </w:r>
-      <w:r>
         <w:t xml:space="preserve">Kotlin complier knows this by initilizer expression ("Vinay T Shetty" is a String and 28 is an Int value). </w:t>
       </w:r>
     </w:p>
@@ -529,6 +525,978 @@
         <w:t>}</w:t>
       </w:r>
     </w:p>
+    <w:p/>
+    <w:p>
+      <w:r>
+        <w:t>General Cases</w:t>
+      </w:r>
+      <w:r>
+        <w:br/>
+        <w:t xml:space="preserve">Property </w:t>
+      </w:r>
+      <w:r>
+        <w:t>Initialization.</w:t>
+      </w:r>
+      <w:r>
+        <w:br/>
+      </w:r>
+      <w:r>
+        <w:br/>
+        <w:t>Local Variable.</w:t>
+      </w:r>
+      <w:r>
+        <w:br/>
+        <w:t xml:space="preserve">Property initialization </w:t>
+      </w:r>
+      <w:r>
+        <w:t xml:space="preserve">can be done in later before using </w:t>
+      </w:r>
+      <w:r>
+        <w:t>Local Variable.</w:t>
+      </w:r>
+    </w:p>
+    <w:p>
+      <w:pPr>
+        <w:pStyle w:val="HTMLPreformatted"/>
+        <w:shd w:val="clear" w:color="auto" w:fill="2B2B2B"/>
+        <w:spacing w:after="240"/>
+        <w:rPr>
+          <w:color w:val="A9B7C6"/>
+        </w:rPr>
+      </w:pPr>
+      <w:r>
+        <w:rPr>
+          <w:color w:val="CC7832"/>
+        </w:rPr>
+        <w:t xml:space="preserve">fun </w:t>
+      </w:r>
+      <w:r>
+        <w:rPr>
+          <w:color w:val="FFC66D"/>
+        </w:rPr>
+        <w:t>main</w:t>
+      </w:r>
+      <w:r>
+        <w:rPr>
+          <w:color w:val="A9B7C6"/>
+        </w:rPr>
+        <w:t>() {</w:t>
+      </w:r>
+      <w:r>
+        <w:rPr>
+          <w:color w:val="A9B7C6"/>
+        </w:rPr>
+        <w:br/>
+        <w:t xml:space="preserve">    </w:t>
+      </w:r>
+      <w:r>
+        <w:rPr>
+          <w:color w:val="CC7832"/>
+        </w:rPr>
+        <w:t xml:space="preserve">var </w:t>
+      </w:r>
+      <w:r>
+        <w:rPr>
+          <w:color w:val="A9B7C6"/>
+        </w:rPr>
+        <w:t>username:String</w:t>
+      </w:r>
+      <w:r>
+        <w:rPr>
+          <w:color w:val="A9B7C6"/>
+        </w:rPr>
+        <w:br/>
+        <w:t xml:space="preserve">    username=</w:t>
+      </w:r>
+      <w:r>
+        <w:rPr>
+          <w:color w:val="6A8759"/>
+        </w:rPr>
+        <w:t>"Vinay T Shetty"</w:t>
+      </w:r>
+      <w:r>
+        <w:rPr>
+          <w:color w:val="6A8759"/>
+        </w:rPr>
+        <w:br/>
+      </w:r>
+      <w:r>
+        <w:rPr>
+          <w:color w:val="A9B7C6"/>
+        </w:rPr>
+        <w:t>}</w:t>
+      </w:r>
+    </w:p>
+    <w:p>
+      <w:r>
+        <w:t>Type Declaration is Mandatory</w:t>
+      </w:r>
+    </w:p>
+    <w:p>
+      <w:pPr>
+        <w:pStyle w:val="HTMLPreformatted"/>
+        <w:shd w:val="clear" w:color="auto" w:fill="2B2B2B"/>
+        <w:rPr>
+          <w:color w:val="A9B7C6"/>
+        </w:rPr>
+      </w:pPr>
+      <w:r>
+        <w:rPr>
+          <w:color w:val="CC7832"/>
+        </w:rPr>
+        <w:t xml:space="preserve">fun </w:t>
+      </w:r>
+      <w:r>
+        <w:rPr>
+          <w:color w:val="FFC66D"/>
+        </w:rPr>
+        <w:t>main</w:t>
+      </w:r>
+      <w:r>
+        <w:rPr>
+          <w:color w:val="A9B7C6"/>
+        </w:rPr>
+        <w:t>() {</w:t>
+      </w:r>
+      <w:r>
+        <w:rPr>
+          <w:color w:val="A9B7C6"/>
+        </w:rPr>
+        <w:br/>
+        <w:t xml:space="preserve">    </w:t>
+      </w:r>
+      <w:r>
+        <w:rPr>
+          <w:color w:val="CC7832"/>
+        </w:rPr>
+        <w:t xml:space="preserve">var </w:t>
+      </w:r>
+      <w:r>
+        <w:rPr>
+          <w:color w:val="A9B7C6"/>
+        </w:rPr>
+        <w:t>username</w:t>
+      </w:r>
+      <w:r>
+        <w:rPr>
+          <w:color w:val="A9B7C6"/>
+        </w:rPr>
+        <w:br/>
+        <w:t xml:space="preserve">    username=</w:t>
+      </w:r>
+      <w:r>
+        <w:rPr>
+          <w:color w:val="6A8759"/>
+        </w:rPr>
+        <w:t>"Vinay T Shetty"</w:t>
+      </w:r>
+      <w:r>
+        <w:rPr>
+          <w:color w:val="6A8759"/>
+        </w:rPr>
+        <w:br/>
+      </w:r>
+      <w:r>
+        <w:rPr>
+          <w:color w:val="A9B7C6"/>
+        </w:rPr>
+        <w:t>}</w:t>
+      </w:r>
+      <w:r>
+        <w:rPr>
+          <w:color w:val="A9B7C6"/>
+        </w:rPr>
+        <w:br/>
+      </w:r>
+      <w:r>
+        <w:rPr>
+          <w:i/>
+          <w:iCs/>
+          <w:color w:val="629755"/>
+        </w:rPr>
+        <w:t>/**</w:t>
+      </w:r>
+      <w:r>
+        <w:rPr>
+          <w:i/>
+          <w:iCs/>
+          <w:color w:val="629755"/>
+        </w:rPr>
+        <w:br/>
+        <w:t xml:space="preserve"> * This variable must either have a type annotation or be initialized</w:t>
+      </w:r>
+      <w:r>
+        <w:rPr>
+          <w:i/>
+          <w:iCs/>
+          <w:color w:val="629755"/>
+        </w:rPr>
+        <w:br/>
+        <w:t xml:space="preserve"> */</w:t>
+      </w:r>
+    </w:p>
+    <w:p/>
+    <w:p/>
+    <w:p/>
+    <w:p>
+      <w:r>
+        <w:br/>
+      </w:r>
+    </w:p>
+    <w:p>
+      <w:r>
+        <w:lastRenderedPageBreak/>
+        <w:t>Top Level Variable.</w:t>
+      </w:r>
+      <w:r>
+        <w:br/>
+      </w:r>
+      <w:r>
+        <w:br/>
+      </w:r>
+      <w:r>
+        <w:t>Property initialization is compulsary.</w:t>
+      </w:r>
+    </w:p>
+    <w:p>
+      <w:pPr>
+        <w:pStyle w:val="HTMLPreformatted"/>
+        <w:shd w:val="clear" w:color="auto" w:fill="2B2B2B"/>
+        <w:rPr>
+          <w:color w:val="A9B7C6"/>
+        </w:rPr>
+      </w:pPr>
+      <w:r>
+        <w:rPr>
+          <w:color w:val="CC7832"/>
+        </w:rPr>
+        <w:t xml:space="preserve">var </w:t>
+      </w:r>
+      <w:r>
+        <w:rPr>
+          <w:color w:val="A9B7C6"/>
+        </w:rPr>
+        <w:t>username:String</w:t>
+      </w:r>
+      <w:r>
+        <w:rPr>
+          <w:color w:val="A9B7C6"/>
+        </w:rPr>
+        <w:br/>
+      </w:r>
+      <w:r>
+        <w:rPr>
+          <w:color w:val="CC7832"/>
+        </w:rPr>
+        <w:t xml:space="preserve">fun </w:t>
+      </w:r>
+      <w:r>
+        <w:rPr>
+          <w:color w:val="FFC66D"/>
+        </w:rPr>
+        <w:t>main</w:t>
+      </w:r>
+      <w:r>
+        <w:rPr>
+          <w:color w:val="A9B7C6"/>
+        </w:rPr>
+        <w:t>() {</w:t>
+      </w:r>
+      <w:r>
+        <w:rPr>
+          <w:color w:val="A9B7C6"/>
+        </w:rPr>
+        <w:br/>
+        <w:t xml:space="preserve">    </w:t>
+      </w:r>
+      <w:r>
+        <w:rPr>
+          <w:i/>
+          <w:iCs/>
+          <w:color w:val="9876AA"/>
+        </w:rPr>
+        <w:t>username</w:t>
+      </w:r>
+      <w:r>
+        <w:rPr>
+          <w:color w:val="A9B7C6"/>
+        </w:rPr>
+        <w:t>=</w:t>
+      </w:r>
+      <w:r>
+        <w:rPr>
+          <w:color w:val="6A8759"/>
+        </w:rPr>
+        <w:t>"Vinay T Shetty"</w:t>
+      </w:r>
+      <w:r>
+        <w:rPr>
+          <w:color w:val="6A8759"/>
+        </w:rPr>
+        <w:br/>
+      </w:r>
+      <w:r>
+        <w:rPr>
+          <w:color w:val="A9B7C6"/>
+        </w:rPr>
+        <w:t>}</w:t>
+      </w:r>
+      <w:r>
+        <w:rPr>
+          <w:color w:val="A9B7C6"/>
+        </w:rPr>
+        <w:br/>
+      </w:r>
+      <w:r>
+        <w:rPr>
+          <w:i/>
+          <w:iCs/>
+          <w:color w:val="629755"/>
+        </w:rPr>
+        <w:t>/**</w:t>
+      </w:r>
+      <w:r>
+        <w:rPr>
+          <w:i/>
+          <w:iCs/>
+          <w:color w:val="629755"/>
+        </w:rPr>
+        <w:br/>
+        <w:t>Output</w:t>
+      </w:r>
+      <w:r>
+        <w:rPr>
+          <w:i/>
+          <w:iCs/>
+          <w:color w:val="629755"/>
+        </w:rPr>
+        <w:br/>
+        <w:t>Property must be initialized</w:t>
+      </w:r>
+      <w:r>
+        <w:rPr>
+          <w:i/>
+          <w:iCs/>
+          <w:color w:val="629755"/>
+        </w:rPr>
+        <w:br/>
+        <w:t xml:space="preserve"> */</w:t>
+      </w:r>
+    </w:p>
+    <w:p>
+      <w:r>
+        <w:br/>
+        <w:t>Property must be initialized even if the data type is not mentioned.</w:t>
+      </w:r>
+    </w:p>
+    <w:p>
+      <w:pPr>
+        <w:pStyle w:val="HTMLPreformatted"/>
+        <w:shd w:val="clear" w:color="auto" w:fill="2B2B2B"/>
+        <w:rPr>
+          <w:color w:val="A9B7C6"/>
+        </w:rPr>
+      </w:pPr>
+      <w:r>
+        <w:rPr>
+          <w:color w:val="CC7832"/>
+        </w:rPr>
+        <w:t xml:space="preserve">var </w:t>
+      </w:r>
+      <w:r>
+        <w:rPr>
+          <w:color w:val="A9B7C6"/>
+        </w:rPr>
+        <w:t>username</w:t>
+      </w:r>
+      <w:r>
+        <w:rPr>
+          <w:color w:val="A9B7C6"/>
+        </w:rPr>
+        <w:br/>
+      </w:r>
+      <w:r>
+        <w:rPr>
+          <w:color w:val="CC7832"/>
+        </w:rPr>
+        <w:t xml:space="preserve">fun </w:t>
+      </w:r>
+      <w:r>
+        <w:rPr>
+          <w:color w:val="FFC66D"/>
+        </w:rPr>
+        <w:t>main</w:t>
+      </w:r>
+      <w:r>
+        <w:rPr>
+          <w:color w:val="A9B7C6"/>
+        </w:rPr>
+        <w:t>() {</w:t>
+      </w:r>
+      <w:r>
+        <w:rPr>
+          <w:color w:val="A9B7C6"/>
+        </w:rPr>
+        <w:br/>
+        <w:t xml:space="preserve">    </w:t>
+      </w:r>
+      <w:r>
+        <w:rPr>
+          <w:i/>
+          <w:iCs/>
+          <w:color w:val="9876AA"/>
+        </w:rPr>
+        <w:t>username</w:t>
+      </w:r>
+      <w:r>
+        <w:rPr>
+          <w:color w:val="A9B7C6"/>
+        </w:rPr>
+        <w:t>=</w:t>
+      </w:r>
+      <w:r>
+        <w:rPr>
+          <w:color w:val="6A8759"/>
+        </w:rPr>
+        <w:t>"Vinay T Shetty"</w:t>
+      </w:r>
+      <w:r>
+        <w:rPr>
+          <w:color w:val="6A8759"/>
+        </w:rPr>
+        <w:br/>
+      </w:r>
+      <w:r>
+        <w:rPr>
+          <w:color w:val="A9B7C6"/>
+        </w:rPr>
+        <w:t>}</w:t>
+      </w:r>
+      <w:r>
+        <w:rPr>
+          <w:color w:val="A9B7C6"/>
+        </w:rPr>
+        <w:br/>
+      </w:r>
+      <w:r>
+        <w:rPr>
+          <w:color w:val="808080"/>
+        </w:rPr>
+        <w:t>/*</w:t>
+      </w:r>
+      <w:r>
+        <w:rPr>
+          <w:color w:val="808080"/>
+        </w:rPr>
+        <w:br/>
+        <w:t>Output</w:t>
+      </w:r>
+      <w:r>
+        <w:rPr>
+          <w:color w:val="808080"/>
+        </w:rPr>
+        <w:br/>
+        <w:t>Property must be initialized</w:t>
+      </w:r>
+      <w:r>
+        <w:rPr>
+          <w:color w:val="808080"/>
+        </w:rPr>
+        <w:br/>
+        <w:t xml:space="preserve">*/        </w:t>
+      </w:r>
+    </w:p>
+    <w:p>
+      <w:r>
+        <w:br/>
+        <w:t xml:space="preserve">Reason for Declaring the variable type </w:t>
+      </w:r>
+    </w:p>
+    <w:p>
+      <w:pPr>
+        <w:pStyle w:val="HTMLPreformatted"/>
+        <w:shd w:val="clear" w:color="auto" w:fill="2B2B2B"/>
+        <w:rPr>
+          <w:color w:val="A9B7C6"/>
+        </w:rPr>
+      </w:pPr>
+      <w:r>
+        <w:rPr>
+          <w:color w:val="CC7832"/>
+        </w:rPr>
+        <w:t xml:space="preserve">fun </w:t>
+      </w:r>
+      <w:r>
+        <w:rPr>
+          <w:color w:val="FFC66D"/>
+        </w:rPr>
+        <w:t>main</w:t>
+      </w:r>
+      <w:r>
+        <w:rPr>
+          <w:color w:val="A9B7C6"/>
+        </w:rPr>
+        <w:t>() {</w:t>
+      </w:r>
+      <w:r>
+        <w:rPr>
+          <w:color w:val="A9B7C6"/>
+        </w:rPr>
+        <w:br/>
+        <w:t xml:space="preserve">    </w:t>
+      </w:r>
+      <w:r>
+        <w:rPr>
+          <w:color w:val="CC7832"/>
+        </w:rPr>
+        <w:t xml:space="preserve">var </w:t>
+      </w:r>
+      <w:r>
+        <w:rPr>
+          <w:color w:val="A9B7C6"/>
+        </w:rPr>
+        <w:t>username</w:t>
+      </w:r>
+      <w:r>
+        <w:rPr>
+          <w:color w:val="A9B7C6"/>
+        </w:rPr>
+        <w:br/>
+        <w:t xml:space="preserve">    username=</w:t>
+      </w:r>
+      <w:r>
+        <w:rPr>
+          <w:color w:val="6A8759"/>
+        </w:rPr>
+        <w:t>"vinay"</w:t>
+      </w:r>
+      <w:r>
+        <w:rPr>
+          <w:color w:val="6A8759"/>
+        </w:rPr>
+        <w:br/>
+        <w:t xml:space="preserve">    </w:t>
+      </w:r>
+      <w:r>
+        <w:rPr>
+          <w:color w:val="A9B7C6"/>
+        </w:rPr>
+        <w:t>username=</w:t>
+      </w:r>
+      <w:r>
+        <w:rPr>
+          <w:color w:val="6897BB"/>
+        </w:rPr>
+        <w:t>5</w:t>
+      </w:r>
+      <w:r>
+        <w:rPr>
+          <w:color w:val="6897BB"/>
+        </w:rPr>
+        <w:br/>
+      </w:r>
+      <w:r>
+        <w:rPr>
+          <w:color w:val="A9B7C6"/>
+        </w:rPr>
+        <w:t>}</w:t>
+      </w:r>
+      <w:r>
+        <w:rPr>
+          <w:color w:val="A9B7C6"/>
+        </w:rPr>
+        <w:br/>
+      </w:r>
+      <w:r>
+        <w:rPr>
+          <w:color w:val="808080"/>
+        </w:rPr>
+        <w:t>/*</w:t>
+      </w:r>
+      <w:r>
+        <w:rPr>
+          <w:color w:val="808080"/>
+        </w:rPr>
+        <w:br/>
+        <w:t>Data Type must have a type if not ,</w:t>
+      </w:r>
+      <w:proofErr w:type="gramStart"/>
+      <w:r>
+        <w:rPr>
+          <w:color w:val="808080"/>
+        </w:rPr>
+        <w:t>It</w:t>
+      </w:r>
+      <w:proofErr w:type="gramEnd"/>
+      <w:r>
+        <w:rPr>
+          <w:color w:val="808080"/>
+        </w:rPr>
+        <w:t xml:space="preserve"> will declared in different data types.</w:t>
+      </w:r>
+      <w:r>
+        <w:rPr>
+          <w:color w:val="808080"/>
+        </w:rPr>
+        <w:br/>
+        <w:t>*/</w:t>
+      </w:r>
+      <w:r>
+        <w:rPr>
+          <w:color w:val="808080"/>
+        </w:rPr>
+        <w:br/>
+      </w:r>
+      <w:r>
+        <w:rPr>
+          <w:color w:val="808080"/>
+        </w:rPr>
+        <w:br/>
+        <w:t>/*</w:t>
+      </w:r>
+      <w:r>
+        <w:rPr>
+          <w:color w:val="808080"/>
+        </w:rPr>
+        <w:br/>
+        <w:t>Error</w:t>
+      </w:r>
+      <w:r>
+        <w:rPr>
+          <w:color w:val="808080"/>
+        </w:rPr>
+        <w:br/>
+        <w:t>This variable must either have a type annotation or be initialized</w:t>
+      </w:r>
+      <w:r>
+        <w:rPr>
+          <w:color w:val="808080"/>
+        </w:rPr>
+        <w:br/>
+        <w:t xml:space="preserve">*/        </w:t>
+      </w:r>
+    </w:p>
+    <w:p/>
+    <w:p/>
+    <w:p/>
+    <w:p/>
+    <w:p/>
+    <w:p/>
+    <w:p/>
+    <w:p/>
+    <w:p/>
+    <w:p/>
+    <w:p>
+      <w:r>
+        <w:lastRenderedPageBreak/>
+        <w:t>Variable Assignment Logic in Kotlin.</w:t>
+      </w:r>
+      <w:r>
+        <w:br/>
+      </w:r>
+      <w:r>
+        <w:br/>
+      </w:r>
+      <w:r>
+        <w:t xml:space="preserve">1.Variable </w:t>
+      </w:r>
+      <w:r>
+        <w:t xml:space="preserve">property </w:t>
+      </w:r>
+      <w:r>
+        <w:t>initialization is compulsary in Kotlin.</w:t>
+      </w:r>
+      <w:r>
+        <w:t>If not it will be initialized into different datatypes.</w:t>
+      </w:r>
+    </w:p>
+    <w:p>
+      <w:pPr>
+        <w:pStyle w:val="HTMLPreformatted"/>
+        <w:shd w:val="clear" w:color="auto" w:fill="2B2B2B"/>
+        <w:rPr>
+          <w:color w:val="A9B7C6"/>
+        </w:rPr>
+      </w:pPr>
+      <w:r>
+        <w:rPr>
+          <w:color w:val="CC7832"/>
+        </w:rPr>
+        <w:t xml:space="preserve">var </w:t>
+      </w:r>
+      <w:r>
+        <w:rPr>
+          <w:color w:val="A9B7C6"/>
+        </w:rPr>
+        <w:t>username</w:t>
+      </w:r>
+      <w:r>
+        <w:rPr>
+          <w:color w:val="A9B7C6"/>
+        </w:rPr>
+        <w:br/>
+      </w:r>
+      <w:r>
+        <w:rPr>
+          <w:color w:val="CC7832"/>
+        </w:rPr>
+        <w:t xml:space="preserve">fun </w:t>
+      </w:r>
+      <w:r>
+        <w:rPr>
+          <w:color w:val="FFC66D"/>
+        </w:rPr>
+        <w:t>main</w:t>
+      </w:r>
+      <w:r>
+        <w:rPr>
+          <w:color w:val="A9B7C6"/>
+        </w:rPr>
+        <w:t>(){</w:t>
+      </w:r>
+      <w:r>
+        <w:rPr>
+          <w:color w:val="A9B7C6"/>
+        </w:rPr>
+        <w:br/>
+        <w:t xml:space="preserve">    </w:t>
+      </w:r>
+      <w:r>
+        <w:rPr>
+          <w:i/>
+          <w:iCs/>
+          <w:color w:val="9876AA"/>
+        </w:rPr>
+        <w:t>username</w:t>
+      </w:r>
+      <w:r>
+        <w:rPr>
+          <w:color w:val="A9B7C6"/>
+        </w:rPr>
+        <w:t>=</w:t>
+      </w:r>
+      <w:r>
+        <w:rPr>
+          <w:color w:val="6A8759"/>
+        </w:rPr>
+        <w:t>"Vinay"</w:t>
+      </w:r>
+      <w:r>
+        <w:rPr>
+          <w:color w:val="6A8759"/>
+        </w:rPr>
+        <w:br/>
+        <w:t xml:space="preserve">    </w:t>
+      </w:r>
+      <w:r>
+        <w:rPr>
+          <w:i/>
+          <w:iCs/>
+          <w:color w:val="9876AA"/>
+        </w:rPr>
+        <w:t>username</w:t>
+      </w:r>
+      <w:r>
+        <w:rPr>
+          <w:color w:val="A9B7C6"/>
+        </w:rPr>
+        <w:t>=</w:t>
+      </w:r>
+      <w:r>
+        <w:rPr>
+          <w:color w:val="6897BB"/>
+        </w:rPr>
+        <w:t>100</w:t>
+      </w:r>
+      <w:r>
+        <w:rPr>
+          <w:color w:val="6897BB"/>
+        </w:rPr>
+        <w:br/>
+        <w:t xml:space="preserve">    </w:t>
+      </w:r>
+      <w:r>
+        <w:rPr>
+          <w:i/>
+          <w:iCs/>
+          <w:color w:val="A9B7C6"/>
+        </w:rPr>
+        <w:t>println</w:t>
+      </w:r>
+      <w:r>
+        <w:rPr>
+          <w:color w:val="A9B7C6"/>
+        </w:rPr>
+        <w:t>()</w:t>
+      </w:r>
+      <w:r>
+        <w:rPr>
+          <w:color w:val="A9B7C6"/>
+        </w:rPr>
+        <w:br/>
+        <w:t>}</w:t>
+      </w:r>
+      <w:r>
+        <w:rPr>
+          <w:color w:val="A9B7C6"/>
+        </w:rPr>
+        <w:br/>
+      </w:r>
+      <w:r>
+        <w:rPr>
+          <w:color w:val="808080"/>
+        </w:rPr>
+        <w:t>/*</w:t>
+      </w:r>
+      <w:r>
+        <w:rPr>
+          <w:color w:val="808080"/>
+        </w:rPr>
+        <w:br/>
+        <w:t xml:space="preserve"> Property must be initialized</w:t>
+      </w:r>
+      <w:r>
+        <w:rPr>
+          <w:color w:val="808080"/>
+        </w:rPr>
+        <w:br/>
+        <w:t>*/</w:t>
+      </w:r>
+    </w:p>
+    <w:p/>
+    <w:p>
+      <w:pPr>
+        <w:pStyle w:val="HTMLPreformatted"/>
+        <w:shd w:val="clear" w:color="auto" w:fill="2B2B2B"/>
+        <w:rPr>
+          <w:color w:val="A9B7C6"/>
+        </w:rPr>
+      </w:pPr>
+      <w:r>
+        <w:rPr>
+          <w:color w:val="CC7832"/>
+        </w:rPr>
+        <w:t xml:space="preserve">fun </w:t>
+      </w:r>
+      <w:r>
+        <w:rPr>
+          <w:color w:val="FFC66D"/>
+        </w:rPr>
+        <w:t>main</w:t>
+      </w:r>
+      <w:r>
+        <w:rPr>
+          <w:color w:val="A9B7C6"/>
+        </w:rPr>
+        <w:t>(){</w:t>
+      </w:r>
+      <w:r>
+        <w:rPr>
+          <w:color w:val="A9B7C6"/>
+        </w:rPr>
+        <w:br/>
+        <w:t xml:space="preserve">    </w:t>
+      </w:r>
+      <w:r>
+        <w:rPr>
+          <w:color w:val="CC7832"/>
+        </w:rPr>
+        <w:t xml:space="preserve">var </w:t>
+      </w:r>
+      <w:r>
+        <w:rPr>
+          <w:color w:val="A9B7C6"/>
+        </w:rPr>
+        <w:t>username</w:t>
+      </w:r>
+      <w:r>
+        <w:rPr>
+          <w:color w:val="A9B7C6"/>
+        </w:rPr>
+        <w:br/>
+        <w:t xml:space="preserve">    username=</w:t>
+      </w:r>
+      <w:r>
+        <w:rPr>
+          <w:color w:val="6A8759"/>
+        </w:rPr>
+        <w:t>"Vinay"</w:t>
+      </w:r>
+      <w:r>
+        <w:rPr>
+          <w:color w:val="6A8759"/>
+        </w:rPr>
+        <w:br/>
+        <w:t xml:space="preserve">    </w:t>
+      </w:r>
+      <w:r>
+        <w:rPr>
+          <w:color w:val="A9B7C6"/>
+        </w:rPr>
+        <w:t>username=</w:t>
+      </w:r>
+      <w:r>
+        <w:rPr>
+          <w:color w:val="6897BB"/>
+        </w:rPr>
+        <w:t>100</w:t>
+      </w:r>
+      <w:r>
+        <w:rPr>
+          <w:color w:val="6897BB"/>
+        </w:rPr>
+        <w:br/>
+        <w:t xml:space="preserve">    </w:t>
+      </w:r>
+      <w:r>
+        <w:rPr>
+          <w:i/>
+          <w:iCs/>
+          <w:color w:val="A9B7C6"/>
+        </w:rPr>
+        <w:t>println</w:t>
+      </w:r>
+      <w:r>
+        <w:rPr>
+          <w:color w:val="A9B7C6"/>
+        </w:rPr>
+        <w:t>()</w:t>
+      </w:r>
+      <w:r>
+        <w:rPr>
+          <w:color w:val="A9B7C6"/>
+        </w:rPr>
+        <w:br/>
+        <w:t>}</w:t>
+      </w:r>
+      <w:r>
+        <w:rPr>
+          <w:color w:val="A9B7C6"/>
+        </w:rPr>
+        <w:br/>
+      </w:r>
+      <w:r>
+        <w:rPr>
+          <w:color w:val="808080"/>
+        </w:rPr>
+        <w:t>/*</w:t>
+      </w:r>
+      <w:r>
+        <w:rPr>
+          <w:color w:val="808080"/>
+        </w:rPr>
+        <w:br/>
+        <w:t xml:space="preserve"> This variable must either have a type annotation or be initialized</w:t>
+      </w:r>
+      <w:r>
+        <w:rPr>
+          <w:color w:val="808080"/>
+        </w:rPr>
+        <w:br/>
+        <w:t>*/</w:t>
+      </w:r>
+    </w:p>
+    <w:p/>
     <w:p/>
     <w:sectPr>
       <w:pgSz w:w="11906" w:h="16838"/>
